--- a/個人申請/台北大學/自傳.docx
+++ b/個人申請/台北大學/自傳.docx
@@ -1,10 +1,10 @@
 
 <file path=word/document.xml><?xml version="1.0" encoding="utf-8"?>
-<w:document xmlns:wpc="http://schemas.microsoft.com/office/word/2010/wordprocessingCanvas" xmlns:mc="http://schemas.openxmlformats.org/markup-compatibility/2006" xmlns:o="urn:schemas-microsoft-com:office:office" xmlns:r="http://schemas.openxmlformats.org/officeDocument/2006/relationships" xmlns:m="http://schemas.openxmlformats.org/officeDocument/2006/math" xmlns:v="urn:schemas-microsoft-com:vml" xmlns:wp14="http://schemas.microsoft.com/office/word/2010/wordprocessingDrawing" xmlns:wp="http://schemas.openxmlformats.org/drawingml/2006/wordprocessingDrawing" xmlns:w10="urn:schemas-microsoft-com:office:word" xmlns:w="http://schemas.openxmlformats.org/wordprocessingml/2006/main" xmlns:w14="http://schemas.microsoft.com/office/word/2010/wordml" xmlns:w15="http://schemas.microsoft.com/office/word/2012/wordml" xmlns:wpg="http://schemas.microsoft.com/office/word/2010/wordprocessingGroup" xmlns:wpi="http://schemas.microsoft.com/office/word/2010/wordprocessingInk" xmlns:wne="http://schemas.microsoft.com/office/word/2006/wordml" xmlns:wps="http://schemas.microsoft.com/office/word/2010/wordprocessingShape" mc:Ignorable="w14 w15 wp14">
+<w:document xmlns:wpc="http://schemas.microsoft.com/office/word/2010/wordprocessingCanvas" xmlns:cx="http://schemas.microsoft.com/office/drawing/2014/chartex" xmlns:cx1="http://schemas.microsoft.com/office/drawing/2015/9/8/chartex" xmlns:cx2="http://schemas.microsoft.com/office/drawing/2015/10/21/chartex" xmlns:cx3="http://schemas.microsoft.com/office/drawing/2016/5/9/chartex" xmlns:cx4="http://schemas.microsoft.com/office/drawing/2016/5/10/chartex" xmlns:cx5="http://schemas.microsoft.com/office/drawing/2016/5/11/chartex" xmlns:cx6="http://schemas.microsoft.com/office/drawing/2016/5/12/chartex" xmlns:cx7="http://schemas.microsoft.com/office/drawing/2016/5/13/chartex" xmlns:cx8="http://schemas.microsoft.com/office/drawing/2016/5/14/chartex" xmlns:mc="http://schemas.openxmlformats.org/markup-compatibility/2006" xmlns:aink="http://schemas.microsoft.com/office/drawing/2016/ink" xmlns:am3d="http://schemas.microsoft.com/office/drawing/2017/model3d" xmlns:o="urn:schemas-microsoft-com:office:office" xmlns:r="http://schemas.openxmlformats.org/officeDocument/2006/relationships" xmlns:m="http://schemas.openxmlformats.org/officeDocument/2006/math" xmlns:v="urn:schemas-microsoft-com:vml" xmlns:wp14="http://schemas.microsoft.com/office/word/2010/wordprocessingDrawing" xmlns:wp="http://schemas.openxmlformats.org/drawingml/2006/wordprocessingDrawing" xmlns:w10="urn:schemas-microsoft-com:office:word" xmlns:w="http://schemas.openxmlformats.org/wordprocessingml/2006/main" xmlns:w14="http://schemas.microsoft.com/office/word/2010/wordml" xmlns:w15="http://schemas.microsoft.com/office/word/2012/wordml" xmlns:w16cid="http://schemas.microsoft.com/office/word/2016/wordml/cid" xmlns:w16se="http://schemas.microsoft.com/office/word/2015/wordml/symex" xmlns:wpg="http://schemas.microsoft.com/office/word/2010/wordprocessingGroup" xmlns:wpi="http://schemas.microsoft.com/office/word/2010/wordprocessingInk" xmlns:wne="http://schemas.microsoft.com/office/word/2006/wordml" xmlns:wps="http://schemas.microsoft.com/office/word/2010/wordprocessingShape" mc:Ignorable="w14 w15 w16se w16cid wp14">
   <w:body>
     <w:p>
       <w:pPr>
-        <w:pStyle w:val="1"/>
+        <w:pStyle w:val="Heading1"/>
       </w:pPr>
       <w:bookmarkStart w:id="0" w:name="_Toc28455705"/>
       <w:r>
@@ -23,7 +23,7 @@
     </w:p>
     <w:p>
       <w:pPr>
-        <w:pStyle w:val="2"/>
+        <w:pStyle w:val="Heading2"/>
       </w:pPr>
       <w:bookmarkStart w:id="1" w:name="_Toc28455706"/>
       <w:r>
@@ -177,7 +177,7 @@
       </w:r>
       <w:r>
         <w:rPr>
-          <w:rStyle w:val="af8"/>
+          <w:rStyle w:val="Emphasis"/>
           <w:rFonts w:hint="eastAsia"/>
         </w:rPr>
         <w:t>以流利的英語跟他人交談</w:t>
@@ -196,7 +196,7 @@
       </w:r>
       <w:r>
         <w:rPr>
-          <w:rStyle w:val="af8"/>
+          <w:rStyle w:val="Emphasis"/>
           <w:rFonts w:hint="eastAsia"/>
         </w:rPr>
         <w:t>良好的英文底子</w:t>
@@ -210,7 +210,7 @@
     </w:p>
     <w:p>
       <w:pPr>
-        <w:pStyle w:val="af6"/>
+        <w:pStyle w:val="Caption"/>
         <w:jc w:val="center"/>
         <w:rPr>
           <w:i w:val="0"/>
@@ -278,7 +278,7 @@
       </w:r>
       <w:r>
         <w:rPr>
-          <w:rStyle w:val="af8"/>
+          <w:rStyle w:val="Emphasis"/>
           <w:rFonts w:hint="eastAsia"/>
         </w:rPr>
         <w:t>英文</w:t>
@@ -309,7 +309,7 @@
       </w:r>
       <w:r>
         <w:rPr>
-          <w:rStyle w:val="af8"/>
+          <w:rStyle w:val="Emphasis"/>
           <w:rFonts w:hint="eastAsia"/>
         </w:rPr>
         <w:t>不可或缺的技能</w:t>
@@ -322,7 +322,7 @@
       </w:r>
       <w:r>
         <w:rPr>
-          <w:rStyle w:val="af8"/>
+          <w:rStyle w:val="Emphasis"/>
           <w:rFonts w:hint="eastAsia"/>
         </w:rPr>
         <w:t>TOEIC</w:t>
@@ -355,7 +355,7 @@
     <w:p/>
     <w:p>
       <w:pPr>
-        <w:pStyle w:val="2"/>
+        <w:pStyle w:val="Heading2"/>
       </w:pPr>
       <w:bookmarkStart w:id="2" w:name="_Toc28455707"/>
       <w:r>
@@ -365,19 +365,15 @@
         <w:lastRenderedPageBreak/>
         <w:t>二、</w:t>
       </w:r>
-      <w:r>
-        <w:rPr>
-          <w:rFonts w:hint="eastAsia"/>
-        </w:rPr>
-        <w:t>資訊</w:t>
-      </w:r>
-      <w:r>
-        <w:rPr>
-          <w:rFonts w:hint="eastAsia"/>
-        </w:rPr>
-        <w:t>競賽</w:t>
-      </w:r>
       <w:bookmarkEnd w:id="2"/>
+      <w:r>
+        <w:rPr>
+          <w:rFonts w:hint="eastAsia"/>
+        </w:rPr>
+        <w:t>程式能力</w:t>
+      </w:r>
+      <w:bookmarkStart w:id="3" w:name="_GoBack"/>
+      <w:bookmarkEnd w:id="3"/>
     </w:p>
     <w:p>
       <w:pPr>
@@ -406,7 +402,7 @@
       </w:r>
       <w:r>
         <w:rPr>
-          <w:rStyle w:val="af8"/>
+          <w:rStyle w:val="Emphasis"/>
           <w:rFonts w:hint="eastAsia"/>
         </w:rPr>
         <w:t>自學</w:t>
@@ -419,20 +415,20 @@
       </w:r>
       <w:r>
         <w:rPr>
-          <w:rStyle w:val="af8"/>
+          <w:rStyle w:val="Emphasis"/>
           <w:rFonts w:hint="eastAsia"/>
         </w:rPr>
         <w:t>N</w:t>
       </w:r>
       <w:r>
         <w:rPr>
-          <w:rStyle w:val="af8"/>
+          <w:rStyle w:val="Emphasis"/>
         </w:rPr>
         <w:t>PSC</w:t>
       </w:r>
       <w:r>
         <w:rPr>
-          <w:rStyle w:val="af8"/>
+          <w:rStyle w:val="Emphasis"/>
           <w:rFonts w:hint="eastAsia"/>
         </w:rPr>
         <w:t>網際網路程式設計全國大賽中得到了全國第七名</w:t>
@@ -525,34 +521,34 @@
       </w:r>
       <w:r>
         <w:rPr>
-          <w:rStyle w:val="af8"/>
+          <w:rStyle w:val="Emphasis"/>
           <w:rFonts w:hint="eastAsia"/>
         </w:rPr>
         <w:t>A</w:t>
       </w:r>
       <w:r>
         <w:rPr>
-          <w:rStyle w:val="af8"/>
+          <w:rStyle w:val="Emphasis"/>
         </w:rPr>
         <w:t>pcs</w:t>
       </w:r>
       <w:r>
         <w:rPr>
-          <w:rStyle w:val="af8"/>
+          <w:rStyle w:val="Emphasis"/>
           <w:rFonts w:hint="eastAsia"/>
         </w:rPr>
         <w:t>獲得觀念</w:t>
       </w:r>
       <w:r>
         <w:rPr>
-          <w:rStyle w:val="af8"/>
+          <w:rStyle w:val="Emphasis"/>
           <w:rFonts w:hint="eastAsia"/>
         </w:rPr>
         <w:t>五</w:t>
       </w:r>
       <w:r>
         <w:rPr>
-          <w:rStyle w:val="af8"/>
+          <w:rStyle w:val="Emphasis"/>
           <w:rFonts w:hint="eastAsia"/>
         </w:rPr>
         <w:t>級、實作四級</w:t>
@@ -585,20 +581,20 @@
       </w:r>
       <w:r>
         <w:rPr>
-          <w:rStyle w:val="af8"/>
+          <w:rStyle w:val="Emphasis"/>
           <w:rFonts w:hint="eastAsia"/>
         </w:rPr>
         <w:t>C</w:t>
       </w:r>
       <w:r>
         <w:rPr>
-          <w:rStyle w:val="af8"/>
+          <w:rStyle w:val="Emphasis"/>
         </w:rPr>
         <w:t>PE</w:t>
       </w:r>
       <w:r>
         <w:rPr>
-          <w:rStyle w:val="af8"/>
+          <w:rStyle w:val="Emphasis"/>
           <w:rFonts w:hint="eastAsia"/>
         </w:rPr>
         <w:t>獲得了五題的成績</w:t>
@@ -611,7 +607,7 @@
       </w:r>
       <w:r>
         <w:rPr>
-          <w:rStyle w:val="af8"/>
+          <w:rStyle w:val="Emphasis"/>
           <w:rFonts w:hint="eastAsia"/>
         </w:rPr>
         <w:t>中央資工畢業門檻的兩倍以上</w:t>
@@ -644,7 +640,7 @@
       </w:r>
       <w:r>
         <w:rPr>
-          <w:rStyle w:val="af8"/>
+          <w:rStyle w:val="Emphasis"/>
           <w:rFonts w:hint="eastAsia"/>
         </w:rPr>
         <w:t>全國資訊能力競賽獲得第十七名</w:t>
@@ -657,7 +653,7 @@
       </w:r>
       <w:r>
         <w:rPr>
-          <w:rStyle w:val="af8"/>
+          <w:rStyle w:val="Emphasis"/>
           <w:rFonts w:hint="eastAsia"/>
         </w:rPr>
         <w:t>全國三等獎</w:t>
@@ -687,7 +683,7 @@
       </w:r>
       <w:r>
         <w:rPr>
-          <w:rStyle w:val="af8"/>
+          <w:rStyle w:val="Emphasis"/>
           <w:rFonts w:hint="eastAsia"/>
         </w:rPr>
         <w:t>金盾獎全國決賽</w:t>
@@ -700,7 +696,7 @@
       </w:r>
       <w:r>
         <w:rPr>
-          <w:rStyle w:val="af8"/>
+          <w:rStyle w:val="Emphasis"/>
           <w:rFonts w:hint="eastAsia"/>
         </w:rPr>
         <w:t>十二隊入圍</w:t>
@@ -756,7 +752,7 @@
                         <w:txbxContent>
                           <w:p>
                             <w:pPr>
-                              <w:pStyle w:val="af6"/>
+                              <w:pStyle w:val="Caption"/>
                               <w:jc w:val="center"/>
                               <w:rPr>
                                 <w:noProof/>
@@ -825,7 +821,7 @@
                   <w:txbxContent>
                     <w:p>
                       <w:pPr>
-                        <w:pStyle w:val="af6"/>
+                        <w:pStyle w:val="Caption"/>
                         <w:jc w:val="center"/>
                         <w:rPr>
                           <w:noProof/>
@@ -968,21 +964,21 @@
       </w:r>
       <w:r>
         <w:rPr>
-          <w:rStyle w:val="af8"/>
+          <w:rStyle w:val="Emphasis"/>
           <w:rFonts w:hint="eastAsia"/>
         </w:rPr>
         <w:t>T</w:t>
       </w:r>
       <w:r>
         <w:rPr>
-          <w:rStyle w:val="af8"/>
+          <w:rStyle w:val="Emphasis"/>
           <w:rFonts w:hint="eastAsia"/>
         </w:rPr>
         <w:t>貓盃</w:t>
       </w:r>
       <w:r>
         <w:rPr>
-          <w:rStyle w:val="af8"/>
+          <w:rStyle w:val="Emphasis"/>
           <w:rFonts w:hint="eastAsia"/>
         </w:rPr>
         <w:t>資安競賽</w:t>
@@ -995,7 +991,7 @@
       </w:r>
       <w:r>
         <w:rPr>
-          <w:rStyle w:val="af8"/>
+          <w:rStyle w:val="Emphasis"/>
           <w:rFonts w:hint="eastAsia"/>
         </w:rPr>
         <w:t>全國第一</w:t>
@@ -1009,9 +1005,9 @@
     </w:p>
     <w:p>
       <w:pPr>
-        <w:pStyle w:val="2"/>
+        <w:pStyle w:val="Heading2"/>
       </w:pPr>
-      <w:bookmarkStart w:id="3" w:name="_Toc28455708"/>
+      <w:bookmarkStart w:id="4" w:name="_Toc28455708"/>
       <w:r>
         <w:rPr>
           <w:rFonts w:hint="eastAsia"/>
@@ -1037,7 +1033,7 @@
         </w:rPr>
         <w:t>午餐系統</w:t>
       </w:r>
-      <w:bookmarkEnd w:id="3"/>
+      <w:bookmarkEnd w:id="4"/>
     </w:p>
     <w:p>
       <w:pPr>
@@ -1063,14 +1059,14 @@
       </w:r>
       <w:r>
         <w:rPr>
-          <w:rStyle w:val="af8"/>
+          <w:rStyle w:val="Emphasis"/>
           <w:rFonts w:hint="eastAsia"/>
         </w:rPr>
         <w:t>午餐系統</w:t>
       </w:r>
       <w:r>
         <w:rPr>
-          <w:rStyle w:val="af8"/>
+          <w:rStyle w:val="Emphasis"/>
           <w:rFonts w:hint="eastAsia"/>
         </w:rPr>
         <w:t>便誕生了</w:t>
@@ -1095,7 +1091,7 @@
       </w:r>
       <w:r>
         <w:rPr>
-          <w:rStyle w:val="af8"/>
+          <w:rStyle w:val="Emphasis"/>
           <w:rFonts w:hint="eastAsia"/>
         </w:rPr>
         <w:t>全台唯一完全由學生開發完成的點餐系統</w:t>
@@ -1108,14 +1104,14 @@
       </w:r>
       <w:r>
         <w:rPr>
-          <w:rStyle w:val="af8"/>
+          <w:rStyle w:val="Emphasis"/>
           <w:rFonts w:hint="eastAsia"/>
         </w:rPr>
         <w:t>團隊</w:t>
       </w:r>
       <w:r>
         <w:rPr>
-          <w:rStyle w:val="af8"/>
+          <w:rStyle w:val="Emphasis"/>
           <w:rFonts w:hint="eastAsia"/>
         </w:rPr>
         <w:t>合作</w:t>
@@ -1140,7 +1136,7 @@
       </w:r>
       <w:r>
         <w:rPr>
-          <w:rStyle w:val="af8"/>
+          <w:rStyle w:val="Emphasis"/>
           <w:rFonts w:hint="eastAsia"/>
         </w:rPr>
         <w:t>跟人溝通</w:t>
@@ -1171,14 +1167,14 @@
       <w:hyperlink r:id="rId10" w:history="1">
         <w:r>
           <w:rPr>
-            <w:rStyle w:val="a6"/>
+            <w:rStyle w:val="Hyperlink"/>
             <w:rFonts w:hint="eastAsia"/>
           </w:rPr>
           <w:t>h</w:t>
         </w:r>
         <w:r>
           <w:rPr>
-            <w:rStyle w:val="a6"/>
+            <w:rStyle w:val="Hyperlink"/>
           </w:rPr>
           <w:t>ttps://dinnersystem.com/</w:t>
         </w:r>
@@ -1192,7 +1188,7 @@
     </w:p>
     <w:tbl>
       <w:tblPr>
-        <w:tblStyle w:val="a3"/>
+        <w:tblStyle w:val="TableGrid"/>
         <w:tblW w:w="8966" w:type="dxa"/>
         <w:tblBorders>
           <w:top w:val="none" w:sz="0" w:space="0" w:color="auto"/>
@@ -1288,7 +1284,7 @@
           </w:p>
           <w:p>
             <w:pPr>
-              <w:pStyle w:val="af6"/>
+              <w:pStyle w:val="Caption"/>
               <w:jc w:val="center"/>
             </w:pPr>
             <w:r>
@@ -1416,7 +1412,7 @@
           </w:p>
           <w:p>
             <w:pPr>
-              <w:pStyle w:val="af6"/>
+              <w:pStyle w:val="Caption"/>
               <w:jc w:val="center"/>
             </w:pPr>
             <w:r>
@@ -1575,21 +1571,21 @@
       </w:r>
       <w:r>
         <w:rPr>
-          <w:rStyle w:val="af8"/>
+          <w:rStyle w:val="Emphasis"/>
           <w:rFonts w:hint="eastAsia"/>
         </w:rPr>
         <w:t>各大媒體</w:t>
       </w:r>
       <w:r>
         <w:rPr>
-          <w:rStyle w:val="af8"/>
+          <w:rStyle w:val="Emphasis"/>
           <w:rFonts w:hint="eastAsia"/>
         </w:rPr>
         <w:t>的</w:t>
       </w:r>
       <w:r>
         <w:rPr>
-          <w:rStyle w:val="af8"/>
+          <w:rStyle w:val="Emphasis"/>
           <w:rFonts w:hint="eastAsia"/>
         </w:rPr>
         <w:t>報導</w:t>
@@ -1603,7 +1599,7 @@
     </w:p>
     <w:p>
       <w:pPr>
-        <w:pStyle w:val="af6"/>
+        <w:pStyle w:val="Caption"/>
         <w:jc w:val="center"/>
       </w:pPr>
       <w:r>
@@ -1749,7 +1745,7 @@
     </w:p>
     <w:p>
       <w:pPr>
-        <w:pStyle w:val="af6"/>
+        <w:pStyle w:val="Caption"/>
         <w:jc w:val="center"/>
       </w:pPr>
       <w:r>
@@ -1813,7 +1809,7 @@
       </w:r>
       <w:r>
         <w:rPr>
-          <w:rStyle w:val="af8"/>
+          <w:rStyle w:val="Emphasis"/>
           <w:rFonts w:hint="eastAsia"/>
         </w:rPr>
         <w:t>大量的訂單資料湧入系統</w:t>
@@ -1840,7 +1836,7 @@
       </w:r>
       <w:r>
         <w:rPr>
-          <w:rStyle w:val="af8"/>
+          <w:rStyle w:val="Emphasis"/>
           <w:rFonts w:hint="eastAsia"/>
         </w:rPr>
         <w:t>機器學習</w:t>
@@ -1853,7 +1849,7 @@
       </w:r>
       <w:r>
         <w:rPr>
-          <w:rStyle w:val="af8"/>
+          <w:rStyle w:val="Emphasis"/>
           <w:rFonts w:hint="eastAsia"/>
         </w:rPr>
         <w:t>資料探勘</w:t>
@@ -1866,7 +1862,7 @@
       </w:r>
       <w:r>
         <w:rPr>
-          <w:rStyle w:val="af8"/>
+          <w:rStyle w:val="Emphasis"/>
           <w:rFonts w:hint="eastAsia"/>
         </w:rPr>
         <w:t>理論知識應用於現實生活</w:t>
@@ -1924,7 +1920,7 @@
       </w:r>
       <w:r>
         <w:rPr>
-          <w:rStyle w:val="af8"/>
+          <w:rStyle w:val="Emphasis"/>
           <w:rFonts w:hint="eastAsia"/>
         </w:rPr>
         <w:t>點餐預測模型</w:t>
@@ -1937,7 +1933,7 @@
       </w:r>
       <w:r>
         <w:rPr>
-          <w:rStyle w:val="af8"/>
+          <w:rStyle w:val="Emphasis"/>
           <w:rFonts w:hint="eastAsia"/>
         </w:rPr>
         <w:t>新北市中小學科學展覽會</w:t>
@@ -1950,7 +1946,7 @@
       </w:r>
       <w:r>
         <w:rPr>
-          <w:rStyle w:val="af8"/>
+          <w:rStyle w:val="Emphasis"/>
           <w:rFonts w:hint="eastAsia"/>
         </w:rPr>
         <w:t>優等</w:t>
@@ -2030,7 +2026,7 @@
     </w:p>
     <w:p>
       <w:pPr>
-        <w:pStyle w:val="af6"/>
+        <w:pStyle w:val="Caption"/>
         <w:jc w:val="center"/>
         <w:rPr>
           <w:rFonts w:asciiTheme="majorHAnsi" w:eastAsiaTheme="majorEastAsia" w:hAnsiTheme="majorHAnsi" w:cstheme="majorBidi"/>
@@ -2089,9 +2085,9 @@
     </w:p>
     <w:p>
       <w:pPr>
-        <w:pStyle w:val="2"/>
+        <w:pStyle w:val="Heading2"/>
       </w:pPr>
-      <w:bookmarkStart w:id="4" w:name="_Toc28455709"/>
+      <w:bookmarkStart w:id="5" w:name="_Toc28455709"/>
       <w:r>
         <w:rPr>
           <w:rFonts w:hint="eastAsia"/>
@@ -2104,7 +2100,7 @@
         </w:rPr>
         <w:t>、</w:t>
       </w:r>
-      <w:bookmarkEnd w:id="4"/>
+      <w:bookmarkEnd w:id="5"/>
       <w:r>
         <w:rPr>
           <w:rFonts w:hint="eastAsia"/>
@@ -2160,7 +2156,7 @@
                         <w:txbxContent>
                           <w:p>
                             <w:pPr>
-                              <w:pStyle w:val="af6"/>
+                              <w:pStyle w:val="Caption"/>
                               <w:jc w:val="center"/>
                               <w:rPr>
                                 <w:noProof/>
@@ -2228,7 +2224,7 @@
                   <w:txbxContent>
                     <w:p>
                       <w:pPr>
-                        <w:pStyle w:val="af6"/>
+                        <w:pStyle w:val="Caption"/>
                         <w:jc w:val="center"/>
                         <w:rPr>
                           <w:noProof/>
@@ -2343,7 +2339,7 @@
                       <a:tailEnd type="none" w="med" len="med"/>
                       <a:extLst>
                         <a:ext uri="{C807C97D-BFC1-408E-A445-0C87EB9F89A2}">
-                          <ask:lineSketchStyleProps xmlns="" xmlns:cx="http://schemas.microsoft.com/office/drawing/2014/chartex" xmlns:cx1="http://schemas.microsoft.com/office/drawing/2015/9/8/chartex" xmlns:cx2="http://schemas.microsoft.com/office/drawing/2015/10/21/chartex" xmlns:cx3="http://schemas.microsoft.com/office/drawing/2016/5/9/chartex" xmlns:cx4="http://schemas.microsoft.com/office/drawing/2016/5/10/chartex" xmlns:cx5="http://schemas.microsoft.com/office/drawing/2016/5/11/chartex" xmlns:cx6="http://schemas.microsoft.com/office/drawing/2016/5/12/chartex" xmlns:cx7="http://schemas.microsoft.com/office/drawing/2016/5/13/chartex" xmlns:cx8="http://schemas.microsoft.com/office/drawing/2016/5/14/chartex" xmlns:aink="http://schemas.microsoft.com/office/drawing/2016/ink" xmlns:am3d="http://schemas.microsoft.com/office/drawing/2017/model3d" xmlns:o="urn:schemas-microsoft-com:office:office" xmlns:v="urn:schemas-microsoft-com:vml" xmlns:w10="urn:schemas-microsoft-com:office:word" xmlns:w="http://schemas.openxmlformats.org/wordprocessingml/2006/main" xmlns:w16cid="http://schemas.microsoft.com/office/word/2016/wordml/cid" xmlns:w16se="http://schemas.microsoft.com/office/word/2015/wordml/symex" xmlns:ask="http://schemas.microsoft.com/office/drawing/2018/sketchyshapes" sd="0">
+                          <ask:lineSketchStyleProps xmlns:ask="http://schemas.microsoft.com/office/drawing/2018/sketchyshapes" sd="0">
                             <a:custGeom>
                               <a:avLst/>
                               <a:gdLst/>
@@ -2390,7 +2386,7 @@
       </w:r>
       <w:r>
         <w:rPr>
-          <w:rStyle w:val="af8"/>
+          <w:rStyle w:val="Emphasis"/>
           <w:rFonts w:hint="eastAsia"/>
         </w:rPr>
         <w:t>經濟學</w:t>
@@ -2403,7 +2399,7 @@
       </w:r>
       <w:r>
         <w:rPr>
-          <w:rStyle w:val="af8"/>
+          <w:rStyle w:val="Emphasis"/>
           <w:rFonts w:hint="eastAsia"/>
         </w:rPr>
         <w:t>感興趣</w:t>
@@ -2416,7 +2412,7 @@
       </w:r>
       <w:r>
         <w:rPr>
-          <w:rStyle w:val="af8"/>
+          <w:rStyle w:val="Emphasis"/>
           <w:rFonts w:hint="eastAsia"/>
         </w:rPr>
         <w:t>經濟學奧林匹亞</w:t>
@@ -2429,7 +2425,7 @@
       </w:r>
       <w:r>
         <w:rPr>
-          <w:rStyle w:val="af8"/>
+          <w:rStyle w:val="Emphasis"/>
           <w:rFonts w:hint="eastAsia"/>
         </w:rPr>
         <w:t>關於經濟學的知識</w:t>
@@ -2442,7 +2438,7 @@
       </w:r>
       <w:r>
         <w:rPr>
-          <w:rStyle w:val="af8"/>
+          <w:rStyle w:val="Emphasis"/>
           <w:rFonts w:hint="eastAsia"/>
         </w:rPr>
         <w:t>經濟學有更多認識</w:t>
@@ -2468,9 +2464,9 @@
     </w:p>
     <w:p>
       <w:pPr>
-        <w:pStyle w:val="1"/>
+        <w:pStyle w:val="Heading1"/>
       </w:pPr>
-      <w:bookmarkStart w:id="5" w:name="_Toc28455710"/>
+      <w:bookmarkStart w:id="6" w:name="_Toc28455710"/>
       <w:r>
         <w:rPr>
           <w:rFonts w:hint="eastAsia"/>
@@ -2484,13 +2480,13 @@
         </w:rPr>
         <w:t>、個人特質</w:t>
       </w:r>
-      <w:bookmarkEnd w:id="5"/>
+      <w:bookmarkEnd w:id="6"/>
     </w:p>
     <w:p>
       <w:pPr>
-        <w:pStyle w:val="2"/>
+        <w:pStyle w:val="Heading2"/>
       </w:pPr>
-      <w:bookmarkStart w:id="6" w:name="_Toc28455711"/>
+      <w:bookmarkStart w:id="7" w:name="_Toc28455711"/>
       <w:r>
         <w:rPr>
           <w:rFonts w:hint="eastAsia"/>
@@ -2503,7 +2499,7 @@
         </w:rPr>
         <w:t>創造力</w:t>
       </w:r>
-      <w:bookmarkEnd w:id="6"/>
+      <w:bookmarkEnd w:id="7"/>
     </w:p>
     <w:p>
       <w:r>
@@ -2523,7 +2519,7 @@
       </w:r>
       <w:r>
         <w:rPr>
-          <w:rStyle w:val="af8"/>
+          <w:rStyle w:val="Emphasis"/>
           <w:rFonts w:hint="eastAsia"/>
         </w:rPr>
         <w:t>想像力</w:t>
@@ -2566,14 +2562,14 @@
       </w:r>
       <w:r>
         <w:rPr>
-          <w:rStyle w:val="af8"/>
+          <w:rStyle w:val="Emphasis"/>
           <w:rFonts w:hint="eastAsia"/>
         </w:rPr>
         <w:t>發揮創意</w:t>
       </w:r>
       <w:r>
         <w:rPr>
-          <w:rStyle w:val="af8"/>
+          <w:rStyle w:val="Emphasis"/>
           <w:rFonts w:hint="eastAsia"/>
         </w:rPr>
         <w:t>寫程式</w:t>
@@ -2586,7 +2582,7 @@
       </w:r>
       <w:r>
         <w:rPr>
-          <w:rStyle w:val="af8"/>
+          <w:rStyle w:val="Emphasis"/>
           <w:rFonts w:hint="eastAsia"/>
         </w:rPr>
         <w:t>成就感</w:t>
@@ -2630,9 +2626,9 @@
     </w:p>
     <w:p>
       <w:pPr>
-        <w:pStyle w:val="2"/>
+        <w:pStyle w:val="Heading2"/>
       </w:pPr>
-      <w:bookmarkStart w:id="7" w:name="_Toc28455712"/>
+      <w:bookmarkStart w:id="8" w:name="_Toc28455712"/>
       <w:r>
         <w:rPr>
           <w:rFonts w:hint="eastAsia"/>
@@ -2645,7 +2641,7 @@
         </w:rPr>
         <w:t>執行力</w:t>
       </w:r>
-      <w:bookmarkEnd w:id="7"/>
+      <w:bookmarkEnd w:id="8"/>
     </w:p>
     <w:p>
       <w:r>
@@ -2671,7 +2667,7 @@
       </w:r>
       <w:r>
         <w:rPr>
-          <w:rStyle w:val="af8"/>
+          <w:rStyle w:val="Emphasis"/>
           <w:rFonts w:hint="eastAsia"/>
         </w:rPr>
         <w:t>把靈感付諸實踐</w:t>
@@ -2684,7 +2680,7 @@
       </w:r>
       <w:r>
         <w:rPr>
-          <w:rStyle w:val="af8"/>
+          <w:rStyle w:val="Emphasis"/>
           <w:rFonts w:hint="eastAsia"/>
         </w:rPr>
         <w:t>午餐系統</w:t>
@@ -2697,7 +2693,7 @@
       </w:r>
       <w:r>
         <w:rPr>
-          <w:rStyle w:val="af8"/>
+          <w:rStyle w:val="Emphasis"/>
           <w:rFonts w:hint="eastAsia"/>
         </w:rPr>
         <w:t>執行力</w:t>
@@ -2708,8 +2704,6 @@
         </w:rPr>
         <w:t>的成果。</w:t>
       </w:r>
-      <w:bookmarkStart w:id="8" w:name="_GoBack"/>
-      <w:bookmarkEnd w:id="8"/>
       <w:r>
         <w:rPr>
           <w:rFonts w:hint="eastAsia"/>
@@ -2772,21 +2766,21 @@
       </w:r>
       <w:r>
         <w:rPr>
-          <w:rStyle w:val="af8"/>
+          <w:rStyle w:val="Emphasis"/>
           <w:rFonts w:hint="eastAsia"/>
         </w:rPr>
         <w:t>為了解決</w:t>
       </w:r>
       <w:r>
         <w:rPr>
-          <w:rStyle w:val="af8"/>
+          <w:rStyle w:val="Emphasis"/>
           <w:rFonts w:hint="eastAsia"/>
         </w:rPr>
         <w:t>問題</w:t>
       </w:r>
       <w:r>
         <w:rPr>
-          <w:rStyle w:val="af8"/>
+          <w:rStyle w:val="Emphasis"/>
           <w:rFonts w:hint="eastAsia"/>
         </w:rPr>
         <w:t>而忘記吃飯</w:t>
@@ -2800,7 +2794,7 @@
     </w:p>
     <w:p>
       <w:pPr>
-        <w:pStyle w:val="2"/>
+        <w:pStyle w:val="Heading2"/>
       </w:pPr>
       <w:bookmarkStart w:id="9" w:name="_Toc28455713"/>
       <w:r>
@@ -2847,7 +2841,7 @@
       </w:r>
       <w:r>
         <w:rPr>
-          <w:rStyle w:val="af8"/>
+          <w:rStyle w:val="Emphasis"/>
           <w:rFonts w:hint="eastAsia"/>
         </w:rPr>
         <w:t>樂觀面對挫折</w:t>
@@ -2860,7 +2854,7 @@
       </w:r>
       <w:r>
         <w:rPr>
-          <w:rStyle w:val="af8"/>
+          <w:rStyle w:val="Emphasis"/>
           <w:rFonts w:hint="eastAsia"/>
         </w:rPr>
         <w:t>找到其他解決辦法</w:t>
@@ -2874,7 +2868,7 @@
     </w:p>
     <w:p>
       <w:pPr>
-        <w:pStyle w:val="2"/>
+        <w:pStyle w:val="Heading2"/>
       </w:pPr>
       <w:r>
         <w:rPr>
@@ -2898,7 +2892,7 @@
       </w:r>
       <w:r>
         <w:rPr>
-          <w:rStyle w:val="af8"/>
+          <w:rStyle w:val="Emphasis"/>
           <w:rFonts w:hint="eastAsia"/>
         </w:rPr>
         <w:t>好奇的我</w:t>
@@ -2917,7 +2911,7 @@
       </w:r>
       <w:r>
         <w:rPr>
-          <w:rStyle w:val="af8"/>
+          <w:rStyle w:val="Emphasis"/>
           <w:rFonts w:hint="eastAsia"/>
         </w:rPr>
         <w:t>探索這個世界</w:t>
@@ -2936,7 +2930,7 @@
       </w:r>
       <w:r>
         <w:rPr>
-          <w:rStyle w:val="af8"/>
+          <w:rStyle w:val="Emphasis"/>
           <w:rFonts w:hint="eastAsia"/>
         </w:rPr>
         <w:t>受傷</w:t>
@@ -2949,7 +2943,7 @@
       </w:r>
       <w:r>
         <w:rPr>
-          <w:rStyle w:val="af8"/>
+          <w:rStyle w:val="Emphasis"/>
           <w:rFonts w:hint="eastAsia"/>
         </w:rPr>
         <w:t>血液樣本</w:t>
@@ -2962,7 +2956,7 @@
       </w:r>
       <w:r>
         <w:rPr>
-          <w:rStyle w:val="af8"/>
+          <w:rStyle w:val="Emphasis"/>
           <w:rFonts w:hint="eastAsia"/>
         </w:rPr>
         <w:t>顯微鏡下觀察血球</w:t>
@@ -2981,7 +2975,7 @@
       </w:r>
       <w:r>
         <w:rPr>
-          <w:rStyle w:val="af8"/>
+          <w:rStyle w:val="Emphasis"/>
           <w:rFonts w:hint="eastAsia"/>
         </w:rPr>
         <w:t>阿基米德原理</w:t>
@@ -2994,7 +2988,7 @@
       </w:r>
       <w:r>
         <w:rPr>
-          <w:rStyle w:val="af8"/>
+          <w:rStyle w:val="Emphasis"/>
           <w:rFonts w:hint="eastAsia"/>
         </w:rPr>
         <w:t>石頭浸泡到臉盆</w:t>
@@ -3007,7 +3001,7 @@
       </w:r>
       <w:r>
         <w:rPr>
-          <w:rStyle w:val="af8"/>
+          <w:rStyle w:val="Emphasis"/>
           <w:rFonts w:hint="eastAsia"/>
         </w:rPr>
         <w:t>估計石頭體積</w:t>
@@ -3046,7 +3040,7 @@
       </w:r>
       <w:r>
         <w:rPr>
-          <w:rStyle w:val="af8"/>
+          <w:rStyle w:val="Emphasis"/>
           <w:rFonts w:hint="eastAsia"/>
         </w:rPr>
         <w:t>具有十足好奇心的人</w:t>
@@ -3071,7 +3065,7 @@
 </file>
 
 <file path=word/endnotes.xml><?xml version="1.0" encoding="utf-8"?>
-<w:endnotes xmlns:wpc="http://schemas.microsoft.com/office/word/2010/wordprocessingCanvas" xmlns:mc="http://schemas.openxmlformats.org/markup-compatibility/2006" xmlns:o="urn:schemas-microsoft-com:office:office" xmlns:r="http://schemas.openxmlformats.org/officeDocument/2006/relationships" xmlns:m="http://schemas.openxmlformats.org/officeDocument/2006/math" xmlns:v="urn:schemas-microsoft-com:vml" xmlns:wp14="http://schemas.microsoft.com/office/word/2010/wordprocessingDrawing" xmlns:wp="http://schemas.openxmlformats.org/drawingml/2006/wordprocessingDrawing" xmlns:w10="urn:schemas-microsoft-com:office:word" xmlns:w="http://schemas.openxmlformats.org/wordprocessingml/2006/main" xmlns:w14="http://schemas.microsoft.com/office/word/2010/wordml" xmlns:w15="http://schemas.microsoft.com/office/word/2012/wordml" xmlns:wpg="http://schemas.microsoft.com/office/word/2010/wordprocessingGroup" xmlns:wpi="http://schemas.microsoft.com/office/word/2010/wordprocessingInk" xmlns:wne="http://schemas.microsoft.com/office/word/2006/wordml" xmlns:wps="http://schemas.microsoft.com/office/word/2010/wordprocessingShape" mc:Ignorable="w14 w15 wp14">
+<w:endnotes xmlns:wpc="http://schemas.microsoft.com/office/word/2010/wordprocessingCanvas" xmlns:cx="http://schemas.microsoft.com/office/drawing/2014/chartex" xmlns:cx1="http://schemas.microsoft.com/office/drawing/2015/9/8/chartex" xmlns:cx2="http://schemas.microsoft.com/office/drawing/2015/10/21/chartex" xmlns:cx3="http://schemas.microsoft.com/office/drawing/2016/5/9/chartex" xmlns:cx4="http://schemas.microsoft.com/office/drawing/2016/5/10/chartex" xmlns:cx5="http://schemas.microsoft.com/office/drawing/2016/5/11/chartex" xmlns:cx6="http://schemas.microsoft.com/office/drawing/2016/5/12/chartex" xmlns:cx7="http://schemas.microsoft.com/office/drawing/2016/5/13/chartex" xmlns:cx8="http://schemas.microsoft.com/office/drawing/2016/5/14/chartex" xmlns:mc="http://schemas.openxmlformats.org/markup-compatibility/2006" xmlns:aink="http://schemas.microsoft.com/office/drawing/2016/ink" xmlns:am3d="http://schemas.microsoft.com/office/drawing/2017/model3d" xmlns:o="urn:schemas-microsoft-com:office:office" xmlns:r="http://schemas.openxmlformats.org/officeDocument/2006/relationships" xmlns:m="http://schemas.openxmlformats.org/officeDocument/2006/math" xmlns:v="urn:schemas-microsoft-com:vml" xmlns:wp14="http://schemas.microsoft.com/office/word/2010/wordprocessingDrawing" xmlns:wp="http://schemas.openxmlformats.org/drawingml/2006/wordprocessingDrawing" xmlns:w10="urn:schemas-microsoft-com:office:word" xmlns:w="http://schemas.openxmlformats.org/wordprocessingml/2006/main" xmlns:w14="http://schemas.microsoft.com/office/word/2010/wordml" xmlns:w15="http://schemas.microsoft.com/office/word/2012/wordml" xmlns:w16cid="http://schemas.microsoft.com/office/word/2016/wordml/cid" xmlns:w16se="http://schemas.microsoft.com/office/word/2015/wordml/symex" xmlns:wpg="http://schemas.microsoft.com/office/word/2010/wordprocessingGroup" xmlns:wpi="http://schemas.microsoft.com/office/word/2010/wordprocessingInk" xmlns:wne="http://schemas.microsoft.com/office/word/2006/wordml" xmlns:wps="http://schemas.microsoft.com/office/word/2010/wordprocessingShape" mc:Ignorable="w14 w15 w16se w16cid wp14">
   <w:endnote w:type="separator" w:id="-1">
     <w:p>
       <w:pPr>
@@ -3096,7 +3090,7 @@
 </file>
 
 <file path=word/footnotes.xml><?xml version="1.0" encoding="utf-8"?>
-<w:footnotes xmlns:wpc="http://schemas.microsoft.com/office/word/2010/wordprocessingCanvas" xmlns:mc="http://schemas.openxmlformats.org/markup-compatibility/2006" xmlns:o="urn:schemas-microsoft-com:office:office" xmlns:r="http://schemas.openxmlformats.org/officeDocument/2006/relationships" xmlns:m="http://schemas.openxmlformats.org/officeDocument/2006/math" xmlns:v="urn:schemas-microsoft-com:vml" xmlns:wp14="http://schemas.microsoft.com/office/word/2010/wordprocessingDrawing" xmlns:wp="http://schemas.openxmlformats.org/drawingml/2006/wordprocessingDrawing" xmlns:w10="urn:schemas-microsoft-com:office:word" xmlns:w="http://schemas.openxmlformats.org/wordprocessingml/2006/main" xmlns:w14="http://schemas.microsoft.com/office/word/2010/wordml" xmlns:w15="http://schemas.microsoft.com/office/word/2012/wordml" xmlns:wpg="http://schemas.microsoft.com/office/word/2010/wordprocessingGroup" xmlns:wpi="http://schemas.microsoft.com/office/word/2010/wordprocessingInk" xmlns:wne="http://schemas.microsoft.com/office/word/2006/wordml" xmlns:wps="http://schemas.microsoft.com/office/word/2010/wordprocessingShape" mc:Ignorable="w14 w15 wp14">
+<w:footnotes xmlns:wpc="http://schemas.microsoft.com/office/word/2010/wordprocessingCanvas" xmlns:cx="http://schemas.microsoft.com/office/drawing/2014/chartex" xmlns:cx1="http://schemas.microsoft.com/office/drawing/2015/9/8/chartex" xmlns:cx2="http://schemas.microsoft.com/office/drawing/2015/10/21/chartex" xmlns:cx3="http://schemas.microsoft.com/office/drawing/2016/5/9/chartex" xmlns:cx4="http://schemas.microsoft.com/office/drawing/2016/5/10/chartex" xmlns:cx5="http://schemas.microsoft.com/office/drawing/2016/5/11/chartex" xmlns:cx6="http://schemas.microsoft.com/office/drawing/2016/5/12/chartex" xmlns:cx7="http://schemas.microsoft.com/office/drawing/2016/5/13/chartex" xmlns:cx8="http://schemas.microsoft.com/office/drawing/2016/5/14/chartex" xmlns:mc="http://schemas.openxmlformats.org/markup-compatibility/2006" xmlns:aink="http://schemas.microsoft.com/office/drawing/2016/ink" xmlns:am3d="http://schemas.microsoft.com/office/drawing/2017/model3d" xmlns:o="urn:schemas-microsoft-com:office:office" xmlns:r="http://schemas.openxmlformats.org/officeDocument/2006/relationships" xmlns:m="http://schemas.openxmlformats.org/officeDocument/2006/math" xmlns:v="urn:schemas-microsoft-com:vml" xmlns:wp14="http://schemas.microsoft.com/office/word/2010/wordprocessingDrawing" xmlns:wp="http://schemas.openxmlformats.org/drawingml/2006/wordprocessingDrawing" xmlns:w10="urn:schemas-microsoft-com:office:word" xmlns:w="http://schemas.openxmlformats.org/wordprocessingml/2006/main" xmlns:w14="http://schemas.microsoft.com/office/word/2010/wordml" xmlns:w15="http://schemas.microsoft.com/office/word/2012/wordml" xmlns:w16cid="http://schemas.microsoft.com/office/word/2016/wordml/cid" xmlns:w16se="http://schemas.microsoft.com/office/word/2015/wordml/symex" xmlns:wpg="http://schemas.microsoft.com/office/word/2010/wordprocessingGroup" xmlns:wpi="http://schemas.microsoft.com/office/word/2010/wordprocessingInk" xmlns:wne="http://schemas.microsoft.com/office/word/2006/wordml" xmlns:wps="http://schemas.microsoft.com/office/word/2010/wordprocessingShape" mc:Ignorable="w14 w15 w16se w16cid wp14">
   <w:footnote w:type="separator" w:id="-1">
     <w:p>
       <w:pPr>
@@ -3121,7 +3115,7 @@
 </file>
 
 <file path=word/numbering.xml><?xml version="1.0" encoding="utf-8"?>
-<w:numbering xmlns:wpc="http://schemas.microsoft.com/office/word/2010/wordprocessingCanvas" xmlns:mc="http://schemas.openxmlformats.org/markup-compatibility/2006" xmlns:o="urn:schemas-microsoft-com:office:office" xmlns:r="http://schemas.openxmlformats.org/officeDocument/2006/relationships" xmlns:m="http://schemas.openxmlformats.org/officeDocument/2006/math" xmlns:v="urn:schemas-microsoft-com:vml" xmlns:wp14="http://schemas.microsoft.com/office/word/2010/wordprocessingDrawing" xmlns:wp="http://schemas.openxmlformats.org/drawingml/2006/wordprocessingDrawing" xmlns:w10="urn:schemas-microsoft-com:office:word" xmlns:w="http://schemas.openxmlformats.org/wordprocessingml/2006/main" xmlns:w14="http://schemas.microsoft.com/office/word/2010/wordml" xmlns:w15="http://schemas.microsoft.com/office/word/2012/wordml" xmlns:wpg="http://schemas.microsoft.com/office/word/2010/wordprocessingGroup" xmlns:wpi="http://schemas.microsoft.com/office/word/2010/wordprocessingInk" xmlns:wne="http://schemas.microsoft.com/office/word/2006/wordml" xmlns:wps="http://schemas.microsoft.com/office/word/2010/wordprocessingShape" mc:Ignorable="w14 w15 wp14">
+<w:numbering xmlns:wpc="http://schemas.microsoft.com/office/word/2010/wordprocessingCanvas" xmlns:cx="http://schemas.microsoft.com/office/drawing/2014/chartex" xmlns:cx1="http://schemas.microsoft.com/office/drawing/2015/9/8/chartex" xmlns:cx2="http://schemas.microsoft.com/office/drawing/2015/10/21/chartex" xmlns:cx3="http://schemas.microsoft.com/office/drawing/2016/5/9/chartex" xmlns:cx4="http://schemas.microsoft.com/office/drawing/2016/5/10/chartex" xmlns:cx5="http://schemas.microsoft.com/office/drawing/2016/5/11/chartex" xmlns:cx6="http://schemas.microsoft.com/office/drawing/2016/5/12/chartex" xmlns:cx7="http://schemas.microsoft.com/office/drawing/2016/5/13/chartex" xmlns:cx8="http://schemas.microsoft.com/office/drawing/2016/5/14/chartex" xmlns:mc="http://schemas.openxmlformats.org/markup-compatibility/2006" xmlns:aink="http://schemas.microsoft.com/office/drawing/2016/ink" xmlns:am3d="http://schemas.microsoft.com/office/drawing/2017/model3d" xmlns:o="urn:schemas-microsoft-com:office:office" xmlns:r="http://schemas.openxmlformats.org/officeDocument/2006/relationships" xmlns:m="http://schemas.openxmlformats.org/officeDocument/2006/math" xmlns:v="urn:schemas-microsoft-com:vml" xmlns:wp14="http://schemas.microsoft.com/office/word/2010/wordprocessingDrawing" xmlns:wp="http://schemas.openxmlformats.org/drawingml/2006/wordprocessingDrawing" xmlns:w10="urn:schemas-microsoft-com:office:word" xmlns:w="http://schemas.openxmlformats.org/wordprocessingml/2006/main" xmlns:w14="http://schemas.microsoft.com/office/word/2010/wordml" xmlns:w15="http://schemas.microsoft.com/office/word/2012/wordml" xmlns:w16cid="http://schemas.microsoft.com/office/word/2016/wordml/cid" xmlns:w16se="http://schemas.microsoft.com/office/word/2015/wordml/symex" xmlns:wpg="http://schemas.microsoft.com/office/word/2010/wordprocessingGroup" xmlns:wpi="http://schemas.microsoft.com/office/word/2010/wordprocessingInk" xmlns:wne="http://schemas.microsoft.com/office/word/2006/wordml" xmlns:wps="http://schemas.microsoft.com/office/word/2010/wordprocessingShape" mc:Ignorable="w14 w15 w16se w16cid wp14">
   <w:abstractNum w:abstractNumId="0" w15:restartNumberingAfterBreak="0">
     <w:nsid w:val="7FAB1620"/>
     <w:multiLevelType w:val="multilevel"/>
@@ -3242,7 +3236,7 @@
 </file>
 
 <file path=word/styles.xml><?xml version="1.0" encoding="utf-8"?>
-<w:styles xmlns:mc="http://schemas.openxmlformats.org/markup-compatibility/2006" xmlns:r="http://schemas.openxmlformats.org/officeDocument/2006/relationships" xmlns:w="http://schemas.openxmlformats.org/wordprocessingml/2006/main" xmlns:w14="http://schemas.microsoft.com/office/word/2010/wordml" xmlns:w15="http://schemas.microsoft.com/office/word/2012/wordml" mc:Ignorable="w14 w15">
+<w:styles xmlns:mc="http://schemas.openxmlformats.org/markup-compatibility/2006" xmlns:r="http://schemas.openxmlformats.org/officeDocument/2006/relationships" xmlns:w="http://schemas.openxmlformats.org/wordprocessingml/2006/main" xmlns:w14="http://schemas.microsoft.com/office/word/2010/wordml" xmlns:w15="http://schemas.microsoft.com/office/word/2012/wordml" xmlns:w16cid="http://schemas.microsoft.com/office/word/2016/wordml/cid" xmlns:w16se="http://schemas.microsoft.com/office/word/2015/wordml/symex" mc:Ignorable="w14 w15 w16se w16cid">
   <w:docDefaults>
     <w:rPrDefault>
       <w:rPr>
@@ -3255,7 +3249,7 @@
     </w:rPrDefault>
     <w:pPrDefault/>
   </w:docDefaults>
-  <w:latentStyles w:defLockedState="0" w:defUIPriority="99" w:defSemiHidden="0" w:defUnhideWhenUsed="0" w:defQFormat="0" w:count="371">
+  <w:latentStyles w:defLockedState="0" w:defUIPriority="99" w:defSemiHidden="0" w:defUnhideWhenUsed="0" w:defQFormat="0" w:count="376">
     <w:lsdException w:name="Normal" w:uiPriority="0" w:qFormat="1"/>
     <w:lsdException w:name="heading 1" w:uiPriority="9" w:qFormat="1"/>
     <w:lsdException w:name="heading 2" w:semiHidden="1" w:uiPriority="9" w:unhideWhenUsed="1" w:qFormat="1"/>
@@ -3361,7 +3355,6 @@
     <w:lsdException w:name="HTML Sample" w:semiHidden="1" w:unhideWhenUsed="1"/>
     <w:lsdException w:name="HTML Typewriter" w:semiHidden="1" w:unhideWhenUsed="1"/>
     <w:lsdException w:name="HTML Variable" w:semiHidden="1" w:unhideWhenUsed="1"/>
-    <w:lsdException w:name="Normal Table" w:semiHidden="1" w:unhideWhenUsed="1"/>
     <w:lsdException w:name="annotation subject" w:semiHidden="1" w:unhideWhenUsed="1"/>
     <w:lsdException w:name="No List" w:semiHidden="1" w:unhideWhenUsed="1"/>
     <w:lsdException w:name="Outline List 1" w:semiHidden="1" w:unhideWhenUsed="1"/>
@@ -3404,11 +3397,8 @@
     <w:lsdException w:name="Table Contemporary" w:semiHidden="1" w:unhideWhenUsed="1"/>
     <w:lsdException w:name="Table Elegant" w:semiHidden="1" w:unhideWhenUsed="1"/>
     <w:lsdException w:name="Table Professional" w:semiHidden="1" w:unhideWhenUsed="1"/>
-    <w:lsdException w:name="Table Subtle 1" w:semiHidden="1" w:unhideWhenUsed="1"/>
     <w:lsdException w:name="Table Subtle 2" w:semiHidden="1" w:unhideWhenUsed="1"/>
     <w:lsdException w:name="Table Web 1" w:semiHidden="1" w:unhideWhenUsed="1"/>
-    <w:lsdException w:name="Table Web 2" w:semiHidden="1" w:unhideWhenUsed="1"/>
-    <w:lsdException w:name="Table Web 3" w:semiHidden="1" w:unhideWhenUsed="1"/>
     <w:lsdException w:name="Balloon Text" w:semiHidden="1" w:unhideWhenUsed="1"/>
     <w:lsdException w:name="Table Grid" w:uiPriority="39"/>
     <w:lsdException w:name="Table Theme" w:semiHidden="1" w:unhideWhenUsed="1"/>
@@ -3627,8 +3617,13 @@
     <w:lsdException w:name="List Table 5 Dark Accent 6" w:uiPriority="50"/>
     <w:lsdException w:name="List Table 6 Colorful Accent 6" w:uiPriority="51"/>
     <w:lsdException w:name="List Table 7 Colorful Accent 6" w:uiPriority="52"/>
+    <w:lsdException w:name="Mention" w:semiHidden="1" w:unhideWhenUsed="1"/>
+    <w:lsdException w:name="Smart Hyperlink" w:semiHidden="1" w:unhideWhenUsed="1"/>
+    <w:lsdException w:name="Hashtag" w:semiHidden="1" w:unhideWhenUsed="1"/>
+    <w:lsdException w:name="Unresolved Mention" w:semiHidden="1" w:unhideWhenUsed="1"/>
+    <w:lsdException w:name="Smart Link" w:semiHidden="1" w:unhideWhenUsed="1"/>
   </w:latentStyles>
-  <w:style w:type="paragraph" w:default="1" w:styleId="a">
+  <w:style w:type="paragraph" w:default="1" w:styleId="Normal">
     <w:name w:val="Normal"/>
     <w:qFormat/>
     <w:rsid w:val="00A468BE"/>
@@ -3637,14 +3632,14 @@
       <w:spacing w:line="360" w:lineRule="auto"/>
     </w:pPr>
     <w:rPr>
-      <w:rFonts w:eastAsia="DFKai-SB"/>
+      <w:rFonts w:eastAsia="標楷體"/>
     </w:rPr>
   </w:style>
-  <w:style w:type="paragraph" w:styleId="1">
+  <w:style w:type="paragraph" w:styleId="Heading1">
     <w:name w:val="heading 1"/>
-    <w:basedOn w:val="a"/>
-    <w:next w:val="a"/>
-    <w:link w:val="10"/>
+    <w:basedOn w:val="Normal"/>
+    <w:next w:val="Normal"/>
+    <w:link w:val="Heading1Char"/>
     <w:uiPriority w:val="9"/>
     <w:qFormat/>
     <w:rsid w:val="00F40C72"/>
@@ -3656,7 +3651,7 @@
       <w:outlineLvl w:val="0"/>
     </w:pPr>
     <w:rPr>
-      <w:rFonts w:ascii="Microsoft JhengHei" w:eastAsia="Microsoft JhengHei" w:hAnsi="Microsoft JhengHei" w:cstheme="majorBidi"/>
+      <w:rFonts w:ascii="微軟正黑體" w:eastAsia="微軟正黑體" w:hAnsi="微軟正黑體" w:cstheme="majorBidi"/>
       <w:b/>
       <w:bCs/>
       <w:color w:val="000000" w:themeColor="text1"/>
@@ -3665,11 +3660,11 @@
       <w:u w:val="single"/>
     </w:rPr>
   </w:style>
-  <w:style w:type="paragraph" w:styleId="2">
+  <w:style w:type="paragraph" w:styleId="Heading2">
     <w:name w:val="heading 2"/>
-    <w:basedOn w:val="a"/>
-    <w:next w:val="a"/>
-    <w:link w:val="20"/>
+    <w:basedOn w:val="Normal"/>
+    <w:next w:val="Normal"/>
+    <w:link w:val="Heading2Char"/>
     <w:uiPriority w:val="9"/>
     <w:unhideWhenUsed/>
     <w:qFormat/>
@@ -3682,18 +3677,18 @@
       <w:outlineLvl w:val="1"/>
     </w:pPr>
     <w:rPr>
-      <w:rFonts w:ascii="Microsoft JhengHei" w:eastAsia="Microsoft JhengHei" w:hAnsi="Microsoft JhengHei" w:cstheme="majorBidi"/>
+      <w:rFonts w:ascii="微軟正黑體" w:eastAsia="微軟正黑體" w:hAnsi="微軟正黑體" w:cstheme="majorBidi"/>
       <w:b/>
       <w:bCs/>
       <w:sz w:val="32"/>
       <w:szCs w:val="26"/>
     </w:rPr>
   </w:style>
-  <w:style w:type="paragraph" w:styleId="3">
+  <w:style w:type="paragraph" w:styleId="Heading3">
     <w:name w:val="heading 3"/>
-    <w:basedOn w:val="a"/>
-    <w:next w:val="a"/>
-    <w:link w:val="30"/>
+    <w:basedOn w:val="Normal"/>
+    <w:next w:val="Normal"/>
+    <w:link w:val="Heading3Char"/>
     <w:uiPriority w:val="9"/>
     <w:unhideWhenUsed/>
     <w:qFormat/>
@@ -3705,18 +3700,18 @@
       <w:outlineLvl w:val="2"/>
     </w:pPr>
     <w:rPr>
-      <w:rFonts w:ascii="DFKai-SB" w:hAnsi="DFKai-SB" w:cstheme="majorBidi"/>
+      <w:rFonts w:ascii="標楷體" w:hAnsi="標楷體" w:cstheme="majorBidi"/>
       <w:b/>
       <w:bCs/>
       <w:sz w:val="28"/>
       <w:szCs w:val="24"/>
     </w:rPr>
   </w:style>
-  <w:style w:type="paragraph" w:styleId="5">
+  <w:style w:type="paragraph" w:styleId="Heading5">
     <w:name w:val="heading 5"/>
-    <w:basedOn w:val="a"/>
-    <w:next w:val="a"/>
-    <w:link w:val="50"/>
+    <w:basedOn w:val="Normal"/>
+    <w:next w:val="Normal"/>
+    <w:link w:val="Heading5Char"/>
     <w:uiPriority w:val="9"/>
     <w:semiHidden/>
     <w:unhideWhenUsed/>
@@ -3733,12 +3728,13 @@
       <w:color w:val="2E74B5" w:themeColor="accent1" w:themeShade="BF"/>
     </w:rPr>
   </w:style>
-  <w:style w:type="character" w:default="1" w:styleId="a0">
+  <w:style w:type="character" w:default="1" w:styleId="DefaultParagraphFont">
     <w:name w:val="Default Paragraph Font"/>
     <w:uiPriority w:val="1"/>
+    <w:semiHidden/>
     <w:unhideWhenUsed/>
   </w:style>
-  <w:style w:type="table" w:default="1" w:styleId="a1">
+  <w:style w:type="table" w:default="1" w:styleId="TableNormal">
     <w:name w:val="Normal Table"/>
     <w:uiPriority w:val="99"/>
     <w:semiHidden/>
@@ -3753,15 +3749,15 @@
       </w:tblCellMar>
     </w:tblPr>
   </w:style>
-  <w:style w:type="numbering" w:default="1" w:styleId="a2">
+  <w:style w:type="numbering" w:default="1" w:styleId="NoList">
     <w:name w:val="No List"/>
     <w:uiPriority w:val="99"/>
     <w:semiHidden/>
     <w:unhideWhenUsed/>
   </w:style>
-  <w:style w:type="table" w:styleId="a3">
+  <w:style w:type="table" w:styleId="TableGrid">
     <w:name w:val="Table Grid"/>
-    <w:basedOn w:val="a1"/>
+    <w:basedOn w:val="TableNormal"/>
     <w:uiPriority w:val="39"/>
     <w:rsid w:val="00AD001A"/>
     <w:tblPr>
@@ -3777,7 +3773,7 @@
   </w:style>
   <w:style w:type="table" w:customStyle="1" w:styleId="PlainTable31">
     <w:name w:val="Plain Table 31"/>
-    <w:basedOn w:val="a1"/>
+    <w:basedOn w:val="TableNormal"/>
     <w:uiPriority w:val="43"/>
     <w:rsid w:val="00361326"/>
     <w:tblPr>
@@ -3865,11 +3861,11 @@
       </w:tcPr>
     </w:tblStylePr>
   </w:style>
-  <w:style w:type="paragraph" w:styleId="a4">
+  <w:style w:type="paragraph" w:styleId="Title">
     <w:name w:val="Title"/>
-    <w:basedOn w:val="a"/>
-    <w:next w:val="a"/>
-    <w:link w:val="a5"/>
+    <w:basedOn w:val="Normal"/>
+    <w:next w:val="Normal"/>
+    <w:link w:val="TitleChar"/>
     <w:uiPriority w:val="10"/>
     <w:qFormat/>
     <w:rsid w:val="00936394"/>
@@ -3887,10 +3883,10 @@
       <w:u w:val="single"/>
     </w:rPr>
   </w:style>
-  <w:style w:type="character" w:customStyle="1" w:styleId="a5">
-    <w:name w:val="標題 字元"/>
-    <w:basedOn w:val="a0"/>
-    <w:link w:val="a4"/>
+  <w:style w:type="character" w:customStyle="1" w:styleId="TitleChar">
+    <w:name w:val="Title Char"/>
+    <w:basedOn w:val="DefaultParagraphFont"/>
+    <w:link w:val="Title"/>
     <w:uiPriority w:val="10"/>
     <w:rsid w:val="00936394"/>
     <w:rPr>
@@ -3902,14 +3898,14 @@
       <w:u w:val="single"/>
     </w:rPr>
   </w:style>
-  <w:style w:type="character" w:customStyle="1" w:styleId="10">
-    <w:name w:val="標題 1 字元"/>
-    <w:basedOn w:val="a0"/>
-    <w:link w:val="1"/>
+  <w:style w:type="character" w:customStyle="1" w:styleId="Heading1Char">
+    <w:name w:val="Heading 1 Char"/>
+    <w:basedOn w:val="DefaultParagraphFont"/>
+    <w:link w:val="Heading1"/>
     <w:uiPriority w:val="9"/>
     <w:rsid w:val="00F40C72"/>
     <w:rPr>
-      <w:rFonts w:ascii="Microsoft JhengHei" w:eastAsia="Microsoft JhengHei" w:hAnsi="Microsoft JhengHei" w:cstheme="majorBidi"/>
+      <w:rFonts w:ascii="微軟正黑體" w:eastAsia="微軟正黑體" w:hAnsi="微軟正黑體" w:cstheme="majorBidi"/>
       <w:b/>
       <w:bCs/>
       <w:color w:val="000000" w:themeColor="text1"/>
@@ -3918,37 +3914,37 @@
       <w:u w:val="single"/>
     </w:rPr>
   </w:style>
-  <w:style w:type="character" w:customStyle="1" w:styleId="20">
-    <w:name w:val="標題 2 字元"/>
-    <w:basedOn w:val="a0"/>
-    <w:link w:val="2"/>
+  <w:style w:type="character" w:customStyle="1" w:styleId="Heading2Char">
+    <w:name w:val="Heading 2 Char"/>
+    <w:basedOn w:val="DefaultParagraphFont"/>
+    <w:link w:val="Heading2"/>
     <w:uiPriority w:val="9"/>
     <w:rsid w:val="00F40C72"/>
     <w:rPr>
-      <w:rFonts w:ascii="Microsoft JhengHei" w:eastAsia="Microsoft JhengHei" w:hAnsi="Microsoft JhengHei" w:cstheme="majorBidi"/>
+      <w:rFonts w:ascii="微軟正黑體" w:eastAsia="微軟正黑體" w:hAnsi="微軟正黑體" w:cstheme="majorBidi"/>
       <w:b/>
       <w:bCs/>
       <w:sz w:val="32"/>
       <w:szCs w:val="26"/>
     </w:rPr>
   </w:style>
-  <w:style w:type="character" w:customStyle="1" w:styleId="30">
-    <w:name w:val="標題 3 字元"/>
-    <w:basedOn w:val="a0"/>
-    <w:link w:val="3"/>
+  <w:style w:type="character" w:customStyle="1" w:styleId="Heading3Char">
+    <w:name w:val="Heading 3 Char"/>
+    <w:basedOn w:val="DefaultParagraphFont"/>
+    <w:link w:val="Heading3"/>
     <w:uiPriority w:val="9"/>
     <w:rsid w:val="00F40C72"/>
     <w:rPr>
-      <w:rFonts w:ascii="DFKai-SB" w:eastAsia="DFKai-SB" w:hAnsi="DFKai-SB" w:cstheme="majorBidi"/>
+      <w:rFonts w:ascii="標楷體" w:eastAsia="標楷體" w:hAnsi="標楷體" w:cstheme="majorBidi"/>
       <w:b/>
       <w:bCs/>
       <w:sz w:val="28"/>
       <w:szCs w:val="24"/>
     </w:rPr>
   </w:style>
-  <w:style w:type="character" w:styleId="a6">
+  <w:style w:type="character" w:styleId="Hyperlink">
     <w:name w:val="Hyperlink"/>
-    <w:basedOn w:val="a0"/>
+    <w:basedOn w:val="DefaultParagraphFont"/>
     <w:uiPriority w:val="99"/>
     <w:unhideWhenUsed/>
     <w:rsid w:val="002B02FA"/>
@@ -3957,9 +3953,9 @@
       <w:u w:val="single"/>
     </w:rPr>
   </w:style>
-  <w:style w:type="character" w:styleId="a7">
+  <w:style w:type="character" w:styleId="CommentReference">
     <w:name w:val="annotation reference"/>
-    <w:basedOn w:val="a0"/>
+    <w:basedOn w:val="DefaultParagraphFont"/>
     <w:uiPriority w:val="99"/>
     <w:semiHidden/>
     <w:unhideWhenUsed/>
@@ -3969,10 +3965,10 @@
       <w:szCs w:val="16"/>
     </w:rPr>
   </w:style>
-  <w:style w:type="paragraph" w:styleId="a8">
+  <w:style w:type="paragraph" w:styleId="CommentText">
     <w:name w:val="annotation text"/>
-    <w:basedOn w:val="a"/>
-    <w:link w:val="a9"/>
+    <w:basedOn w:val="Normal"/>
+    <w:link w:val="CommentTextChar"/>
     <w:uiPriority w:val="99"/>
     <w:semiHidden/>
     <w:unhideWhenUsed/>
@@ -3985,10 +3981,10 @@
       <w:szCs w:val="20"/>
     </w:rPr>
   </w:style>
-  <w:style w:type="character" w:customStyle="1" w:styleId="a9">
-    <w:name w:val="註解文字 字元"/>
-    <w:basedOn w:val="a0"/>
-    <w:link w:val="a8"/>
+  <w:style w:type="character" w:customStyle="1" w:styleId="CommentTextChar">
+    <w:name w:val="Comment Text Char"/>
+    <w:basedOn w:val="DefaultParagraphFont"/>
+    <w:link w:val="CommentText"/>
     <w:uiPriority w:val="99"/>
     <w:semiHidden/>
     <w:rsid w:val="0052790D"/>
@@ -3997,11 +3993,11 @@
       <w:szCs w:val="20"/>
     </w:rPr>
   </w:style>
-  <w:style w:type="paragraph" w:styleId="aa">
+  <w:style w:type="paragraph" w:styleId="CommentSubject">
     <w:name w:val="annotation subject"/>
-    <w:basedOn w:val="a8"/>
-    <w:next w:val="a8"/>
-    <w:link w:val="ab"/>
+    <w:basedOn w:val="CommentText"/>
+    <w:next w:val="CommentText"/>
+    <w:link w:val="CommentSubjectChar"/>
     <w:uiPriority w:val="99"/>
     <w:semiHidden/>
     <w:unhideWhenUsed/>
@@ -4011,10 +4007,10 @@
       <w:bCs/>
     </w:rPr>
   </w:style>
-  <w:style w:type="character" w:customStyle="1" w:styleId="ab">
-    <w:name w:val="註解主旨 字元"/>
-    <w:basedOn w:val="a9"/>
-    <w:link w:val="aa"/>
+  <w:style w:type="character" w:customStyle="1" w:styleId="CommentSubjectChar">
+    <w:name w:val="Comment Subject Char"/>
+    <w:basedOn w:val="CommentTextChar"/>
+    <w:link w:val="CommentSubject"/>
     <w:uiPriority w:val="99"/>
     <w:semiHidden/>
     <w:rsid w:val="0052790D"/>
@@ -4025,10 +4021,10 @@
       <w:szCs w:val="20"/>
     </w:rPr>
   </w:style>
-  <w:style w:type="paragraph" w:styleId="ac">
+  <w:style w:type="paragraph" w:styleId="BalloonText">
     <w:name w:val="Balloon Text"/>
-    <w:basedOn w:val="a"/>
-    <w:link w:val="ad"/>
+    <w:basedOn w:val="Normal"/>
+    <w:link w:val="BalloonTextChar"/>
     <w:uiPriority w:val="99"/>
     <w:semiHidden/>
     <w:unhideWhenUsed/>
@@ -4042,10 +4038,10 @@
       <w:szCs w:val="18"/>
     </w:rPr>
   </w:style>
-  <w:style w:type="character" w:customStyle="1" w:styleId="ad">
-    <w:name w:val="註解方塊文字 字元"/>
-    <w:basedOn w:val="a0"/>
-    <w:link w:val="ac"/>
+  <w:style w:type="character" w:customStyle="1" w:styleId="BalloonTextChar">
+    <w:name w:val="Balloon Text Char"/>
+    <w:basedOn w:val="DefaultParagraphFont"/>
+    <w:link w:val="BalloonText"/>
     <w:uiPriority w:val="99"/>
     <w:semiHidden/>
     <w:rsid w:val="0052790D"/>
@@ -4055,10 +4051,10 @@
       <w:szCs w:val="18"/>
     </w:rPr>
   </w:style>
-  <w:style w:type="paragraph" w:styleId="ae">
+  <w:style w:type="paragraph" w:styleId="Header">
     <w:name w:val="header"/>
-    <w:basedOn w:val="a"/>
-    <w:link w:val="af"/>
+    <w:basedOn w:val="Normal"/>
+    <w:link w:val="HeaderChar"/>
     <w:uiPriority w:val="99"/>
     <w:unhideWhenUsed/>
     <w:rsid w:val="00C93F60"/>
@@ -4070,17 +4066,17 @@
       <w:spacing w:line="240" w:lineRule="auto"/>
     </w:pPr>
   </w:style>
-  <w:style w:type="character" w:customStyle="1" w:styleId="af">
-    <w:name w:val="頁首 字元"/>
-    <w:basedOn w:val="a0"/>
-    <w:link w:val="ae"/>
+  <w:style w:type="character" w:customStyle="1" w:styleId="HeaderChar">
+    <w:name w:val="Header Char"/>
+    <w:basedOn w:val="DefaultParagraphFont"/>
+    <w:link w:val="Header"/>
     <w:uiPriority w:val="99"/>
     <w:rsid w:val="00C93F60"/>
   </w:style>
-  <w:style w:type="paragraph" w:styleId="af0">
+  <w:style w:type="paragraph" w:styleId="Footer">
     <w:name w:val="footer"/>
-    <w:basedOn w:val="a"/>
-    <w:link w:val="af1"/>
+    <w:basedOn w:val="Normal"/>
+    <w:link w:val="FooterChar"/>
     <w:uiPriority w:val="99"/>
     <w:unhideWhenUsed/>
     <w:rsid w:val="00C93F60"/>
@@ -4092,17 +4088,17 @@
       <w:spacing w:line="240" w:lineRule="auto"/>
     </w:pPr>
   </w:style>
-  <w:style w:type="character" w:customStyle="1" w:styleId="af1">
-    <w:name w:val="頁尾 字元"/>
-    <w:basedOn w:val="a0"/>
-    <w:link w:val="af0"/>
+  <w:style w:type="character" w:customStyle="1" w:styleId="FooterChar">
+    <w:name w:val="Footer Char"/>
+    <w:basedOn w:val="DefaultParagraphFont"/>
+    <w:link w:val="Footer"/>
     <w:uiPriority w:val="99"/>
     <w:rsid w:val="00C93F60"/>
   </w:style>
-  <w:style w:type="paragraph" w:styleId="af2">
+  <w:style w:type="paragraph" w:styleId="TOCHeading">
     <w:name w:val="TOC Heading"/>
-    <w:basedOn w:val="1"/>
-    <w:next w:val="a"/>
+    <w:basedOn w:val="Heading1"/>
+    <w:next w:val="Normal"/>
     <w:uiPriority w:val="39"/>
     <w:unhideWhenUsed/>
     <w:qFormat/>
@@ -4119,10 +4115,10 @@
       <w:lang w:eastAsia="en-US"/>
     </w:rPr>
   </w:style>
-  <w:style w:type="paragraph" w:styleId="11">
+  <w:style w:type="paragraph" w:styleId="TOC1">
     <w:name w:val="toc 1"/>
-    <w:basedOn w:val="a"/>
-    <w:next w:val="a"/>
+    <w:basedOn w:val="Normal"/>
+    <w:next w:val="Normal"/>
     <w:autoRedefine/>
     <w:uiPriority w:val="39"/>
     <w:unhideWhenUsed/>
@@ -4134,10 +4130,10 @@
       <w:spacing w:after="100" w:line="240" w:lineRule="auto"/>
     </w:pPr>
   </w:style>
-  <w:style w:type="paragraph" w:styleId="21">
+  <w:style w:type="paragraph" w:styleId="TOC2">
     <w:name w:val="toc 2"/>
-    <w:basedOn w:val="a"/>
-    <w:next w:val="a"/>
+    <w:basedOn w:val="Normal"/>
+    <w:next w:val="Normal"/>
     <w:autoRedefine/>
     <w:uiPriority w:val="39"/>
     <w:unhideWhenUsed/>
@@ -4147,10 +4143,10 @@
       <w:ind w:left="240"/>
     </w:pPr>
   </w:style>
-  <w:style w:type="paragraph" w:styleId="31">
+  <w:style w:type="paragraph" w:styleId="TOC3">
     <w:name w:val="toc 3"/>
-    <w:basedOn w:val="a"/>
-    <w:next w:val="a"/>
+    <w:basedOn w:val="Normal"/>
+    <w:next w:val="Normal"/>
     <w:autoRedefine/>
     <w:uiPriority w:val="39"/>
     <w:unhideWhenUsed/>
@@ -4162,7 +4158,7 @@
   </w:style>
   <w:style w:type="table" w:customStyle="1" w:styleId="PlainTable21">
     <w:name w:val="Plain Table 21"/>
-    <w:basedOn w:val="a1"/>
+    <w:basedOn w:val="TableNormal"/>
     <w:uiPriority w:val="42"/>
     <w:rsid w:val="00304944"/>
     <w:tblPr>
@@ -4237,9 +4233,9 @@
       </w:tcPr>
     </w:tblStylePr>
   </w:style>
-  <w:style w:type="paragraph" w:styleId="af3">
+  <w:style w:type="paragraph" w:styleId="NoSpacing">
     <w:name w:val="No Spacing"/>
-    <w:link w:val="af4"/>
+    <w:link w:val="NoSpacingChar"/>
     <w:uiPriority w:val="1"/>
     <w:qFormat/>
     <w:rsid w:val="00A468BE"/>
@@ -4247,12 +4243,12 @@
       <w:widowControl w:val="0"/>
     </w:pPr>
     <w:rPr>
-      <w:rFonts w:eastAsia="DFKai-SB"/>
+      <w:rFonts w:eastAsia="標楷體"/>
     </w:rPr>
   </w:style>
   <w:style w:type="table" w:customStyle="1" w:styleId="PlainTable11">
     <w:name w:val="Plain Table 11"/>
-    <w:basedOn w:val="a1"/>
+    <w:basedOn w:val="TableNormal"/>
     <w:uiPriority w:val="41"/>
     <w:rsid w:val="00304944"/>
     <w:tblPr>
@@ -4312,7 +4308,7 @@
   </w:style>
   <w:style w:type="character" w:customStyle="1" w:styleId="UnresolvedMention1">
     <w:name w:val="Unresolved Mention1"/>
-    <w:basedOn w:val="a0"/>
+    <w:basedOn w:val="DefaultParagraphFont"/>
     <w:uiPriority w:val="99"/>
     <w:semiHidden/>
     <w:unhideWhenUsed/>
@@ -4322,9 +4318,9 @@
       <w:shd w:val="clear" w:color="auto" w:fill="E1DFDD"/>
     </w:rPr>
   </w:style>
-  <w:style w:type="character" w:styleId="af5">
+  <w:style w:type="character" w:styleId="FollowedHyperlink">
     <w:name w:val="FollowedHyperlink"/>
-    <w:basedOn w:val="a0"/>
+    <w:basedOn w:val="DefaultParagraphFont"/>
     <w:uiPriority w:val="99"/>
     <w:semiHidden/>
     <w:unhideWhenUsed/>
@@ -4334,10 +4330,10 @@
       <w:u w:val="single"/>
     </w:rPr>
   </w:style>
-  <w:style w:type="character" w:customStyle="1" w:styleId="50">
-    <w:name w:val="標題 5 字元"/>
-    <w:basedOn w:val="a0"/>
-    <w:link w:val="5"/>
+  <w:style w:type="character" w:customStyle="1" w:styleId="Heading5Char">
+    <w:name w:val="Heading 5 Char"/>
+    <w:basedOn w:val="DefaultParagraphFont"/>
+    <w:link w:val="Heading5"/>
     <w:uiPriority w:val="9"/>
     <w:semiHidden/>
     <w:rsid w:val="00164026"/>
@@ -4346,10 +4342,10 @@
       <w:color w:val="2E74B5" w:themeColor="accent1" w:themeShade="BF"/>
     </w:rPr>
   </w:style>
-  <w:style w:type="paragraph" w:styleId="af6">
+  <w:style w:type="paragraph" w:styleId="Caption">
     <w:name w:val="caption"/>
-    <w:basedOn w:val="a"/>
-    <w:next w:val="a"/>
+    <w:basedOn w:val="Normal"/>
+    <w:next w:val="Normal"/>
     <w:uiPriority w:val="35"/>
     <w:unhideWhenUsed/>
     <w:qFormat/>
@@ -4365,17 +4361,17 @@
       <w:szCs w:val="18"/>
     </w:rPr>
   </w:style>
-  <w:style w:type="character" w:styleId="af7">
+  <w:style w:type="character" w:styleId="LineNumber">
     <w:name w:val="line number"/>
-    <w:basedOn w:val="a0"/>
+    <w:basedOn w:val="DefaultParagraphFont"/>
     <w:uiPriority w:val="99"/>
     <w:semiHidden/>
     <w:unhideWhenUsed/>
     <w:rsid w:val="00C1663D"/>
   </w:style>
-  <w:style w:type="character" w:styleId="af8">
+  <w:style w:type="character" w:styleId="Emphasis">
     <w:name w:val="Emphasis"/>
-    <w:basedOn w:val="a0"/>
+    <w:basedOn w:val="DefaultParagraphFont"/>
     <w:uiPriority w:val="20"/>
     <w:qFormat/>
     <w:rsid w:val="00794535"/>
@@ -4386,9 +4382,9 @@
       <w:u w:val="single"/>
     </w:rPr>
   </w:style>
-  <w:style w:type="character" w:styleId="af9">
+  <w:style w:type="character" w:styleId="PlaceholderText">
     <w:name w:val="Placeholder Text"/>
-    <w:basedOn w:val="a0"/>
+    <w:basedOn w:val="DefaultParagraphFont"/>
     <w:uiPriority w:val="99"/>
     <w:semiHidden/>
     <w:rsid w:val="00D42347"/>
@@ -4396,21 +4392,21 @@
       <w:color w:val="808080"/>
     </w:rPr>
   </w:style>
-  <w:style w:type="character" w:customStyle="1" w:styleId="af4">
-    <w:name w:val="無間距 字元"/>
-    <w:basedOn w:val="a0"/>
-    <w:link w:val="af3"/>
+  <w:style w:type="character" w:customStyle="1" w:styleId="NoSpacingChar">
+    <w:name w:val="No Spacing Char"/>
+    <w:basedOn w:val="DefaultParagraphFont"/>
+    <w:link w:val="NoSpacing"/>
     <w:uiPriority w:val="1"/>
     <w:rsid w:val="00A85AA6"/>
     <w:rPr>
-      <w:rFonts w:eastAsia="DFKai-SB"/>
+      <w:rFonts w:eastAsia="標楷體"/>
     </w:rPr>
   </w:style>
-  <w:style w:type="paragraph" w:styleId="afa">
+  <w:style w:type="paragraph" w:styleId="IntenseQuote">
     <w:name w:val="Intense Quote"/>
-    <w:basedOn w:val="a"/>
-    <w:next w:val="a"/>
-    <w:link w:val="afb"/>
+    <w:basedOn w:val="Normal"/>
+    <w:next w:val="Normal"/>
+    <w:link w:val="IntenseQuoteChar"/>
     <w:uiPriority w:val="30"/>
     <w:qFormat/>
     <w:rsid w:val="00CF7D14"/>
@@ -4429,24 +4425,24 @@
       <w:color w:val="5B9BD5" w:themeColor="accent1"/>
     </w:rPr>
   </w:style>
-  <w:style w:type="character" w:customStyle="1" w:styleId="afb">
-    <w:name w:val="鮮明引文 字元"/>
-    <w:basedOn w:val="a0"/>
-    <w:link w:val="afa"/>
+  <w:style w:type="character" w:customStyle="1" w:styleId="IntenseQuoteChar">
+    <w:name w:val="Intense Quote Char"/>
+    <w:basedOn w:val="DefaultParagraphFont"/>
+    <w:link w:val="IntenseQuote"/>
     <w:uiPriority w:val="30"/>
     <w:rsid w:val="00CF7D14"/>
     <w:rPr>
-      <w:rFonts w:eastAsia="DFKai-SB"/>
+      <w:rFonts w:eastAsia="標楷體"/>
       <w:i/>
       <w:iCs/>
       <w:color w:val="5B9BD5" w:themeColor="accent1"/>
     </w:rPr>
   </w:style>
-  <w:style w:type="paragraph" w:styleId="afc">
+  <w:style w:type="paragraph" w:styleId="Quote">
     <w:name w:val="Quote"/>
-    <w:basedOn w:val="a"/>
-    <w:next w:val="a"/>
-    <w:link w:val="afd"/>
+    <w:basedOn w:val="Normal"/>
+    <w:next w:val="Normal"/>
+    <w:link w:val="QuoteChar"/>
     <w:uiPriority w:val="29"/>
     <w:qFormat/>
     <w:rsid w:val="00CF7D14"/>
@@ -4461,22 +4457,22 @@
       <w:color w:val="404040" w:themeColor="text1" w:themeTint="BF"/>
     </w:rPr>
   </w:style>
-  <w:style w:type="character" w:customStyle="1" w:styleId="afd">
-    <w:name w:val="引文 字元"/>
-    <w:basedOn w:val="a0"/>
-    <w:link w:val="afc"/>
+  <w:style w:type="character" w:customStyle="1" w:styleId="QuoteChar">
+    <w:name w:val="Quote Char"/>
+    <w:basedOn w:val="DefaultParagraphFont"/>
+    <w:link w:val="Quote"/>
     <w:uiPriority w:val="29"/>
     <w:rsid w:val="00CF7D14"/>
     <w:rPr>
-      <w:rFonts w:eastAsia="DFKai-SB"/>
+      <w:rFonts w:eastAsia="標楷體"/>
       <w:i/>
       <w:iCs/>
       <w:color w:val="404040" w:themeColor="text1" w:themeTint="BF"/>
     </w:rPr>
   </w:style>
-  <w:style w:type="character" w:styleId="afe">
+  <w:style w:type="character" w:styleId="IntenseReference">
     <w:name w:val="Intense Reference"/>
-    <w:basedOn w:val="a0"/>
+    <w:basedOn w:val="DefaultParagraphFont"/>
     <w:uiPriority w:val="32"/>
     <w:qFormat/>
     <w:rsid w:val="00CF7D14"/>
@@ -4488,9 +4484,9 @@
       <w:spacing w:val="5"/>
     </w:rPr>
   </w:style>
-  <w:style w:type="character" w:styleId="aff">
+  <w:style w:type="character" w:styleId="SubtleReference">
     <w:name w:val="Subtle Reference"/>
-    <w:basedOn w:val="a0"/>
+    <w:basedOn w:val="DefaultParagraphFont"/>
     <w:uiPriority w:val="31"/>
     <w:qFormat/>
     <w:rsid w:val="00CF7D14"/>
@@ -4501,7 +4497,7 @@
   </w:style>
   <w:style w:type="paragraph" w:customStyle="1" w:styleId="Names">
     <w:name w:val="Names"/>
-    <w:basedOn w:val="a"/>
+    <w:basedOn w:val="Normal"/>
     <w:link w:val="NamesChar"/>
     <w:qFormat/>
     <w:rsid w:val="00CF7D14"/>
@@ -4512,18 +4508,18 @@
   </w:style>
   <w:style w:type="character" w:customStyle="1" w:styleId="NamesChar">
     <w:name w:val="Names Char"/>
-    <w:basedOn w:val="a0"/>
+    <w:basedOn w:val="DefaultParagraphFont"/>
     <w:link w:val="Names"/>
     <w:rsid w:val="00CF7D14"/>
     <w:rPr>
-      <w:rFonts w:eastAsia="DFKai-SB"/>
+      <w:rFonts w:eastAsia="標楷體"/>
       <w:color w:val="5B9BD5" w:themeColor="accent1"/>
       <w:u w:val="single"/>
     </w:rPr>
   </w:style>
-  <w:style w:type="character" w:styleId="aff0">
+  <w:style w:type="character" w:styleId="IntenseEmphasis">
     <w:name w:val="Intense Emphasis"/>
-    <w:basedOn w:val="a0"/>
+    <w:basedOn w:val="DefaultParagraphFont"/>
     <w:uiPriority w:val="21"/>
     <w:qFormat/>
     <w:rsid w:val="00E85CEB"/>
@@ -4802,7 +4798,7 @@
 </file>
 
 <file path=customXml/itemProps1.xml><?xml version="1.0" encoding="utf-8"?>
-<ds:datastoreItem xmlns:ds="http://schemas.openxmlformats.org/officeDocument/2006/customXml" ds:itemID="{D486A099-2F8C-4BD9-BB1C-548B4ED3C976}">
+<ds:datastoreItem xmlns:ds="http://schemas.openxmlformats.org/officeDocument/2006/customXml" ds:itemID="{C86A0CD9-7319-4C1B-823B-BC5BA7F97D4E}">
   <ds:schemaRefs>
     <ds:schemaRef ds:uri="http://schemas.openxmlformats.org/officeDocument/2006/bibliography"/>
   </ds:schemaRefs>
